--- a/StudentApp/Assignment11.docx
+++ b/StudentApp/Assignment11.docx
@@ -20,13 +20,13 @@
       <w:r>
         <w:fldChar w:fldCharType="separate"/>
       </w:r>
-      <w:bookmarkStart w:id="0" w:name="_Toc222820220"/>
-      <w:bookmarkStart w:id="1" w:name="_Toc222821166"/>
-      <w:bookmarkStart w:id="2" w:name="_Toc222883074"/>
+      <w:bookmarkStart w:id="0" w:name="_Toc254785382"/>
+      <w:bookmarkStart w:id="1" w:name="_Toc254771756"/>
+      <w:bookmarkStart w:id="2" w:name="_Toc254770265"/>
       <w:bookmarkStart w:id="3" w:name="_Toc254770225"/>
-      <w:bookmarkStart w:id="4" w:name="_Toc254770265"/>
-      <w:bookmarkStart w:id="5" w:name="_Toc254771756"/>
-      <w:bookmarkStart w:id="6" w:name="_Toc254785382"/>
+      <w:bookmarkStart w:id="4" w:name="_Toc222883074"/>
+      <w:bookmarkStart w:id="5" w:name="_Toc222821166"/>
+      <w:bookmarkStart w:id="6" w:name="_Toc222820220"/>
       <w:r>
         <w:rPr>
           <w:rFonts w:ascii="Times New Roman" w:hAnsi="Times New Roman"/>
@@ -64,28 +64,41 @@
           <w:rFonts w:ascii="Times New Roman" w:hAnsi="Times New Roman"/>
         </w:rPr>
       </w:pPr>
-      <w:fldSimple w:instr=" TITLE  \* MERGEFORMAT ">
-        <w:bookmarkStart w:id="7" w:name="_Toc254785383"/>
-        <w:bookmarkStart w:id="8" w:name="_Toc254771757"/>
-        <w:bookmarkStart w:id="9" w:name="_Toc254770266"/>
-        <w:bookmarkStart w:id="10" w:name="_Toc254770226"/>
-        <w:bookmarkStart w:id="11" w:name="_Toc222883075"/>
-        <w:bookmarkStart w:id="12" w:name="_Toc222821167"/>
-        <w:bookmarkStart w:id="13" w:name="_Toc222820221"/>
-        <w:r>
-          <w:rPr>
-            <w:rFonts w:ascii="Times New Roman" w:hAnsi="Times New Roman"/>
-          </w:rPr>
-          <w:t>Analysis and Design Document</w:t>
-        </w:r>
-        <w:bookmarkEnd w:id="7"/>
-        <w:bookmarkEnd w:id="8"/>
-        <w:bookmarkEnd w:id="9"/>
-        <w:bookmarkEnd w:id="10"/>
-        <w:bookmarkEnd w:id="11"/>
-        <w:bookmarkEnd w:id="12"/>
-        <w:bookmarkEnd w:id="13"/>
-      </w:fldSimple>
+      <w:r>
+        <w:fldChar w:fldCharType="begin"/>
+      </w:r>
+      <w:r>
+        <w:instrText xml:space="preserve"> TITLE  \* MERGEFORMAT </w:instrText>
+      </w:r>
+      <w:r>
+        <w:fldChar w:fldCharType="separate"/>
+      </w:r>
+      <w:bookmarkStart w:id="7" w:name="_Toc254785383"/>
+      <w:bookmarkStart w:id="8" w:name="_Toc254771757"/>
+      <w:bookmarkStart w:id="9" w:name="_Toc254770266"/>
+      <w:bookmarkStart w:id="10" w:name="_Toc254770226"/>
+      <w:bookmarkStart w:id="11" w:name="_Toc222883075"/>
+      <w:bookmarkStart w:id="12" w:name="_Toc222821167"/>
+      <w:bookmarkStart w:id="13" w:name="_Toc222820221"/>
+      <w:r>
+        <w:rPr>
+          <w:rFonts w:ascii="Times New Roman" w:hAnsi="Times New Roman"/>
+        </w:rPr>
+        <w:t>Analysis and Design Document</w:t>
+      </w:r>
+      <w:bookmarkEnd w:id="7"/>
+      <w:bookmarkEnd w:id="8"/>
+      <w:bookmarkEnd w:id="9"/>
+      <w:bookmarkEnd w:id="10"/>
+      <w:bookmarkEnd w:id="11"/>
+      <w:bookmarkEnd w:id="12"/>
+      <w:bookmarkEnd w:id="13"/>
+      <w:r>
+        <w:rPr>
+          <w:rFonts w:ascii="Times New Roman" w:hAnsi="Times New Roman"/>
+        </w:rPr>
+        <w:fldChar w:fldCharType="end"/>
+      </w:r>
     </w:p>
     <w:p>
       <w:pPr>
@@ -131,17 +144,8 @@
           <w:rFonts w:ascii="Times New Roman" w:hAnsi="Times New Roman"/>
           <w:sz w:val="28"/>
         </w:rPr>
-        <w:t xml:space="preserve">  Pop </w:t>
-      </w:r>
-      <w:proofErr w:type="spellStart"/>
-      <w:r>
-        <w:rPr>
-          <w:rFonts w:ascii="Times New Roman" w:hAnsi="Times New Roman"/>
-          <w:sz w:val="28"/>
-        </w:rPr>
-        <w:t>Raluca</w:t>
-      </w:r>
-      <w:proofErr w:type="spellEnd"/>
+        <w:t xml:space="preserve">  Pop Raluca</w:t>
+      </w:r>
     </w:p>
     <w:p>
       <w:pPr>
@@ -1270,15 +1274,7 @@
         <w:ind w:firstLine="360"/>
       </w:pPr>
       <w:r>
-        <w:t xml:space="preserve">- Create/update/delete/view student profile (account information: identification number, group, enrolments, </w:t>
-      </w:r>
-      <w:proofErr w:type="gramStart"/>
-      <w:r>
-        <w:t>grades</w:t>
-      </w:r>
-      <w:proofErr w:type="gramEnd"/>
-      <w:r>
-        <w:t>).</w:t>
+        <w:t>- Create/update/delete/view student profile (account information: identification number, group, enrolments, grades).</w:t>
       </w:r>
     </w:p>
     <w:p>
@@ -1412,25 +1408,7 @@
           <w:sz w:val="24"/>
           <w:szCs w:val="24"/>
         </w:rPr>
-        <w:t xml:space="preserve">operations on it. The admin/ teacher user can update a </w:t>
-      </w:r>
-      <w:proofErr w:type="spellStart"/>
-      <w:proofErr w:type="gramStart"/>
-      <w:r>
-        <w:rPr>
-          <w:sz w:val="24"/>
-          <w:szCs w:val="24"/>
-        </w:rPr>
-        <w:t>students</w:t>
-      </w:r>
-      <w:proofErr w:type="spellEnd"/>
-      <w:proofErr w:type="gramEnd"/>
-      <w:r>
-        <w:rPr>
-          <w:sz w:val="24"/>
-          <w:szCs w:val="24"/>
-        </w:rPr>
-        <w:t xml:space="preserve"> grade or delete him and the student can see his grades or change different personal information.</w:t>
+        <w:t>operations on it. The admin/ teacher user can update a students grade or delete him and the student can see his grades or change different personal information.</w:t>
       </w:r>
     </w:p>
     <w:p>
@@ -1485,23 +1463,7 @@
           <w:szCs w:val="23"/>
         </w:rPr>
         <w:tab/>
-        <w:t xml:space="preserve"> - Create/update/delete/view on own profile (account information: identification number, group, enrolments, </w:t>
-      </w:r>
-      <w:proofErr w:type="gramStart"/>
-      <w:r>
-        <w:rPr>
-          <w:sz w:val="23"/>
-          <w:szCs w:val="23"/>
-        </w:rPr>
-        <w:t>grades</w:t>
-      </w:r>
-      <w:proofErr w:type="gramEnd"/>
-      <w:r>
-        <w:rPr>
-          <w:sz w:val="23"/>
-          <w:szCs w:val="23"/>
-        </w:rPr>
-        <w:t xml:space="preserve">). </w:t>
+        <w:t xml:space="preserve"> - Create/update/delete/view on own profile (account information: identification number, group, enrolments, grades). </w:t>
       </w:r>
     </w:p>
     <w:p>
@@ -1589,23 +1551,7 @@
           <w:sz w:val="23"/>
           <w:szCs w:val="23"/>
         </w:rPr>
-        <w:t xml:space="preserve">- CRUD on </w:t>
-      </w:r>
-      <w:proofErr w:type="gramStart"/>
-      <w:r>
-        <w:rPr>
-          <w:sz w:val="23"/>
-          <w:szCs w:val="23"/>
-        </w:rPr>
-        <w:t>students</w:t>
-      </w:r>
-      <w:proofErr w:type="gramEnd"/>
-      <w:r>
-        <w:rPr>
-          <w:sz w:val="23"/>
-          <w:szCs w:val="23"/>
-        </w:rPr>
-        <w:t xml:space="preserve"> information. </w:t>
+        <w:t xml:space="preserve">- CRUD on students information. </w:t>
       </w:r>
     </w:p>
     <w:p>
@@ -1687,23 +1633,7 @@
           <w:sz w:val="24"/>
           <w:szCs w:val="24"/>
         </w:rPr>
-        <w:t xml:space="preserve">This application will use </w:t>
-      </w:r>
-      <w:proofErr w:type="spellStart"/>
-      <w:r>
-        <w:rPr>
-          <w:sz w:val="24"/>
-          <w:szCs w:val="24"/>
-        </w:rPr>
-        <w:t>MySql</w:t>
-      </w:r>
-      <w:proofErr w:type="spellEnd"/>
-      <w:r>
-        <w:rPr>
-          <w:sz w:val="24"/>
-          <w:szCs w:val="24"/>
-        </w:rPr>
-        <w:t xml:space="preserve"> as a relational database, which should update when a change appears. Also, the passwords will be stored in the database.</w:t>
+        <w:t>This application will use MySql as a relational database, which should update when a change appears. Also, the passwords will be stored in the database.</w:t>
       </w:r>
     </w:p>
     <w:p>
@@ -3113,42 +3043,22 @@
         <w:spacing w:line="240" w:lineRule="auto"/>
         <w:ind w:firstLine="720"/>
         <w:jc w:val="both"/>
+        <w:rPr>
+          <w:sz w:val="24"/>
+        </w:rPr>
+      </w:pPr>
+    </w:p>
+    <w:p>
+      <w:pPr>
+        <w:spacing w:line="240" w:lineRule="auto"/>
+        <w:ind w:firstLine="720"/>
+        <w:jc w:val="both"/>
       </w:pPr>
       <w:r>
         <w:rPr>
           <w:rStyle w:val="StrongEmphasis"/>
           <w:sz w:val="24"/>
         </w:rPr>
-        <w:t xml:space="preserve">Singleton </w:t>
-      </w:r>
-      <w:r>
-        <w:rPr>
-          <w:sz w:val="24"/>
-        </w:rPr>
-        <w:t xml:space="preserve">is a creational design pattern that lets you ensure that a class has only one instance, while providing a global access point to this instance. Singleton pattern solve violating of the Single Responsibility Principle to be sure that a class has just a single instance and provide a global access point to the instance. </w:t>
-      </w:r>
-    </w:p>
-    <w:p>
-      <w:pPr>
-        <w:spacing w:line="240" w:lineRule="auto"/>
-        <w:ind w:firstLine="720"/>
-        <w:jc w:val="both"/>
-        <w:rPr>
-          <w:sz w:val="24"/>
-        </w:rPr>
-      </w:pPr>
-    </w:p>
-    <w:p>
-      <w:pPr>
-        <w:spacing w:line="240" w:lineRule="auto"/>
-        <w:ind w:firstLine="720"/>
-        <w:jc w:val="both"/>
-      </w:pPr>
-      <w:r>
-        <w:rPr>
-          <w:rStyle w:val="StrongEmphasis"/>
-          <w:sz w:val="24"/>
-        </w:rPr>
         <w:t xml:space="preserve">Factory Method </w:t>
       </w:r>
       <w:r>
@@ -3187,148 +3097,150 @@
     <w:p>
       <w:pPr>
         <w:spacing w:line="240" w:lineRule="auto"/>
-        <w:ind w:firstLine="720"/>
-        <w:jc w:val="both"/>
-        <w:rPr>
-          <w:sz w:val="24"/>
-          <w:szCs w:val="24"/>
-        </w:rPr>
-      </w:pPr>
-      <w:r>
-        <w:rPr>
-          <w:sz w:val="24"/>
-          <w:szCs w:val="24"/>
-        </w:rPr>
-        <w:br w:type="textWrapping" w:clear="all"/>
-      </w:r>
-    </w:p>
-    <w:p>
-      <w:pPr>
-        <w:spacing w:line="240" w:lineRule="auto"/>
-        <w:ind w:firstLine="720"/>
-        <w:jc w:val="both"/>
-        <w:rPr>
-          <w:sz w:val="24"/>
-          <w:szCs w:val="24"/>
-        </w:rPr>
-      </w:pPr>
-    </w:p>
-    <w:p>
-      <w:pPr>
-        <w:spacing w:line="240" w:lineRule="auto"/>
-        <w:ind w:firstLine="720"/>
-        <w:jc w:val="both"/>
-        <w:rPr>
-          <w:sz w:val="24"/>
-          <w:szCs w:val="24"/>
-        </w:rPr>
-      </w:pPr>
-    </w:p>
-    <w:p>
-      <w:pPr>
-        <w:spacing w:line="240" w:lineRule="auto"/>
-        <w:ind w:firstLine="720"/>
-        <w:jc w:val="both"/>
-        <w:rPr>
-          <w:sz w:val="24"/>
-          <w:szCs w:val="24"/>
-        </w:rPr>
-      </w:pPr>
-    </w:p>
-    <w:p>
-      <w:pPr>
-        <w:spacing w:line="240" w:lineRule="auto"/>
-        <w:ind w:firstLine="720"/>
-        <w:jc w:val="both"/>
-        <w:rPr>
-          <w:sz w:val="24"/>
-          <w:szCs w:val="24"/>
-        </w:rPr>
-      </w:pPr>
-    </w:p>
-    <w:p>
-      <w:pPr>
-        <w:spacing w:line="240" w:lineRule="auto"/>
-        <w:ind w:firstLine="720"/>
-        <w:jc w:val="both"/>
-        <w:rPr>
-          <w:sz w:val="24"/>
-          <w:szCs w:val="24"/>
-        </w:rPr>
-      </w:pPr>
-    </w:p>
-    <w:p>
-      <w:pPr>
-        <w:spacing w:line="240" w:lineRule="auto"/>
-        <w:ind w:firstLine="720"/>
-        <w:jc w:val="both"/>
-        <w:rPr>
-          <w:sz w:val="24"/>
-          <w:szCs w:val="24"/>
-        </w:rPr>
-      </w:pPr>
-    </w:p>
-    <w:p>
-      <w:pPr>
-        <w:spacing w:line="240" w:lineRule="auto"/>
-        <w:ind w:firstLine="720"/>
-        <w:jc w:val="both"/>
-        <w:rPr>
-          <w:sz w:val="24"/>
-          <w:szCs w:val="24"/>
-        </w:rPr>
-      </w:pPr>
-    </w:p>
-    <w:p>
-      <w:pPr>
-        <w:spacing w:line="240" w:lineRule="auto"/>
-        <w:ind w:firstLine="720"/>
-        <w:jc w:val="both"/>
-        <w:rPr>
-          <w:sz w:val="24"/>
-          <w:szCs w:val="24"/>
-        </w:rPr>
-      </w:pPr>
-    </w:p>
-    <w:p>
-      <w:pPr>
-        <w:spacing w:line="240" w:lineRule="auto"/>
-        <w:ind w:firstLine="720"/>
-        <w:jc w:val="both"/>
-        <w:rPr>
-          <w:sz w:val="24"/>
-          <w:szCs w:val="24"/>
-        </w:rPr>
-      </w:pPr>
-    </w:p>
-    <w:p>
-      <w:pPr>
-        <w:spacing w:line="240" w:lineRule="auto"/>
-        <w:ind w:firstLine="720"/>
-        <w:jc w:val="both"/>
-        <w:rPr>
-          <w:sz w:val="24"/>
-          <w:szCs w:val="24"/>
-        </w:rPr>
+        <w:jc w:val="both"/>
+        <w:rPr>
+          <w:sz w:val="24"/>
+          <w:szCs w:val="24"/>
+        </w:rPr>
+      </w:pPr>
+    </w:p>
+    <w:p>
+      <w:pPr>
+        <w:spacing w:line="240" w:lineRule="auto"/>
+        <w:jc w:val="both"/>
+        <w:rPr>
+          <w:b/>
+          <w:sz w:val="28"/>
+        </w:rPr>
+      </w:pPr>
+    </w:p>
+    <w:p>
+      <w:pPr>
+        <w:spacing w:line="240" w:lineRule="auto"/>
+        <w:jc w:val="both"/>
+        <w:rPr>
+          <w:b/>
+          <w:sz w:val="28"/>
+        </w:rPr>
+      </w:pPr>
+    </w:p>
+    <w:p>
+      <w:pPr>
+        <w:spacing w:line="240" w:lineRule="auto"/>
+        <w:jc w:val="both"/>
+        <w:rPr>
+          <w:b/>
+          <w:sz w:val="28"/>
+        </w:rPr>
+      </w:pPr>
+    </w:p>
+    <w:p>
+      <w:pPr>
+        <w:spacing w:line="240" w:lineRule="auto"/>
+        <w:jc w:val="both"/>
+        <w:rPr>
+          <w:b/>
+          <w:sz w:val="28"/>
+        </w:rPr>
+      </w:pPr>
+    </w:p>
+    <w:p>
+      <w:pPr>
+        <w:spacing w:line="240" w:lineRule="auto"/>
+        <w:jc w:val="both"/>
+        <w:rPr>
+          <w:b/>
+          <w:sz w:val="28"/>
+        </w:rPr>
+      </w:pPr>
+    </w:p>
+    <w:p>
+      <w:pPr>
+        <w:spacing w:line="240" w:lineRule="auto"/>
+        <w:jc w:val="both"/>
+        <w:rPr>
+          <w:b/>
+          <w:sz w:val="28"/>
+        </w:rPr>
+      </w:pPr>
+    </w:p>
+    <w:p>
+      <w:pPr>
+        <w:spacing w:line="240" w:lineRule="auto"/>
+        <w:jc w:val="both"/>
+        <w:rPr>
+          <w:b/>
+          <w:sz w:val="28"/>
+        </w:rPr>
+      </w:pPr>
+    </w:p>
+    <w:p>
+      <w:pPr>
+        <w:spacing w:line="240" w:lineRule="auto"/>
+        <w:jc w:val="both"/>
+        <w:rPr>
+          <w:b/>
+          <w:sz w:val="28"/>
+        </w:rPr>
+      </w:pPr>
+    </w:p>
+    <w:p>
+      <w:pPr>
+        <w:spacing w:line="240" w:lineRule="auto"/>
+        <w:jc w:val="both"/>
+        <w:rPr>
+          <w:b/>
+          <w:sz w:val="28"/>
+        </w:rPr>
+      </w:pPr>
+    </w:p>
+    <w:p>
+      <w:pPr>
+        <w:spacing w:line="240" w:lineRule="auto"/>
+        <w:jc w:val="both"/>
+        <w:rPr>
+          <w:b/>
+          <w:sz w:val="28"/>
+        </w:rPr>
+      </w:pPr>
+    </w:p>
+    <w:p>
+      <w:pPr>
+        <w:spacing w:line="240" w:lineRule="auto"/>
+        <w:jc w:val="both"/>
+        <w:rPr>
+          <w:b/>
+          <w:sz w:val="28"/>
+        </w:rPr>
+      </w:pPr>
+    </w:p>
+    <w:p>
+      <w:pPr>
+        <w:spacing w:line="240" w:lineRule="auto"/>
+        <w:jc w:val="both"/>
+        <w:rPr>
+          <w:b/>
+          <w:sz w:val="28"/>
+        </w:rPr>
+      </w:pPr>
+    </w:p>
+    <w:p>
+      <w:pPr>
+        <w:spacing w:line="240" w:lineRule="auto"/>
+        <w:jc w:val="both"/>
+        <w:rPr>
+          <w:b/>
+          <w:sz w:val="28"/>
+        </w:rPr>
+      </w:pPr>
+    </w:p>
+    <w:p>
+      <w:pPr>
+        <w:spacing w:line="240" w:lineRule="auto"/>
+        <w:jc w:val="both"/>
       </w:pPr>
       <w:bookmarkStart w:id="36" w:name="_GoBack"/>
       <w:bookmarkEnd w:id="36"/>
-    </w:p>
-    <w:p>
-      <w:pPr>
-        <w:spacing w:line="240" w:lineRule="auto"/>
-        <w:jc w:val="both"/>
-        <w:rPr>
-          <w:sz w:val="24"/>
-          <w:szCs w:val="24"/>
-        </w:rPr>
-      </w:pPr>
-    </w:p>
-    <w:p>
-      <w:pPr>
-        <w:spacing w:line="240" w:lineRule="auto"/>
-        <w:jc w:val="both"/>
-      </w:pPr>
       <w:r>
         <w:rPr>
           <w:b/>
@@ -3391,9 +3303,9 @@
         </w:rPr>
         <w:drawing>
           <wp:inline distT="0" distB="0" distL="0" distR="0">
-            <wp:extent cx="5943600" cy="3136265"/>
+            <wp:extent cx="5353798" cy="4486902"/>
             <wp:effectExtent l="0" t="0" r="0" b="0"/>
-            <wp:docPr id="17" name="Imagine 17"/>
+            <wp:docPr id="1" name="Imagine 1"/>
             <wp:cNvGraphicFramePr>
               <a:graphicFrameLocks xmlns:a="http://schemas.openxmlformats.org/drawingml/2006/main" noChangeAspect="1"/>
             </wp:cNvGraphicFramePr>
@@ -3401,7 +3313,7 @@
               <a:graphicData uri="http://schemas.openxmlformats.org/drawingml/2006/picture">
                 <pic:pic xmlns:pic="http://schemas.openxmlformats.org/drawingml/2006/picture">
                   <pic:nvPicPr>
-                    <pic:cNvPr id="0" name="doagram.png"/>
+                    <pic:cNvPr id="0" name="diagram2.png"/>
                     <pic:cNvPicPr/>
                   </pic:nvPicPr>
                   <pic:blipFill>
@@ -3419,7 +3331,7 @@
                   <pic:spPr>
                     <a:xfrm>
                       <a:off x="0" y="0"/>
-                      <a:ext cx="5943600" cy="3136265"/>
+                      <a:ext cx="5353798" cy="4486902"/>
                     </a:xfrm>
                     <a:prstGeom prst="rect">
                       <a:avLst/>
@@ -3545,23 +3457,7 @@
           <w:sz w:val="24"/>
           <w:szCs w:val="24"/>
         </w:rPr>
-        <w:t xml:space="preserve">User, Course, </w:t>
-      </w:r>
-      <w:proofErr w:type="gramStart"/>
-      <w:r>
-        <w:rPr>
-          <w:sz w:val="24"/>
-          <w:szCs w:val="24"/>
-        </w:rPr>
-        <w:t>Grade</w:t>
-      </w:r>
-      <w:proofErr w:type="gramEnd"/>
-      <w:r>
-        <w:rPr>
-          <w:sz w:val="24"/>
-          <w:szCs w:val="24"/>
-        </w:rPr>
-        <w:t>.</w:t>
+        <w:t>User, Course, Grade.</w:t>
       </w:r>
     </w:p>
     <w:p>
@@ -3866,11 +3762,24 @@
           <w:r>
             <w:sym w:font="Symbol" w:char="F0D3"/>
           </w:r>
-          <w:fldSimple w:instr=" DOCPROPERTY &quot;Company&quot;  \* MERGEFORMAT ">
-            <w:r>
-              <w:t>UTCN</w:t>
-            </w:r>
-          </w:fldSimple>
+          <w:r>
+            <w:fldChar w:fldCharType="begin"/>
+          </w:r>
+          <w:r>
+            <w:instrText xml:space="preserve"> DOCPROPERTY "Com</w:instrText>
+          </w:r>
+          <w:r>
+            <w:instrText xml:space="preserve">pany"  \* MERGEFORMAT </w:instrText>
+          </w:r>
+          <w:r>
+            <w:fldChar w:fldCharType="separate"/>
+          </w:r>
+          <w:r>
+            <w:t>UTCN</w:t>
+          </w:r>
+          <w:r>
+            <w:fldChar w:fldCharType="end"/>
+          </w:r>
           <w:r>
             <w:t xml:space="preserve">, </w:t>
           </w:r>
@@ -3934,7 +3843,7 @@
               <w:rStyle w:val="Numrdepagin"/>
               <w:noProof/>
             </w:rPr>
-            <w:t>8</w:t>
+            <w:t>9</w:t>
           </w:r>
           <w:r>
             <w:rPr>
@@ -3948,15 +3857,29 @@
             </w:rPr>
             <w:t xml:space="preserve"> of </w:t>
           </w:r>
-          <w:fldSimple w:instr=" NUMPAGES  \* MERGEFORMAT ">
-            <w:r>
-              <w:rPr>
-                <w:rStyle w:val="Numrdepagin"/>
-                <w:noProof/>
-              </w:rPr>
-              <w:t>9</w:t>
-            </w:r>
-          </w:fldSimple>
+          <w:r>
+            <w:fldChar w:fldCharType="begin"/>
+          </w:r>
+          <w:r>
+            <w:instrText xml:space="preserve"> NUMPAGES  \* MERGEFORMAT </w:instrText>
+          </w:r>
+          <w:r>
+            <w:fldChar w:fldCharType="separate"/>
+          </w:r>
+          <w:r>
+            <w:rPr>
+              <w:rStyle w:val="Numrdepagin"/>
+              <w:noProof/>
+            </w:rPr>
+            <w:t>9</w:t>
+          </w:r>
+          <w:r>
+            <w:rPr>
+              <w:rStyle w:val="Numrdepagin"/>
+              <w:noProof/>
+            </w:rPr>
+            <w:fldChar w:fldCharType="end"/>
+          </w:r>
         </w:p>
       </w:tc>
     </w:tr>
